--- a/docs/PA5 - Implement, Test/Weekly Report 7.docx
+++ b/docs/PA5 - Implement, Test/Weekly Report 7.docx
@@ -844,6 +844,12 @@
             <w:insideH w:val="single" w:color="auto" w:sz="4" w:space="0"/>
             <w:insideV w:val="single" w:color="auto" w:sz="4" w:space="0"/>
           </w:tblBorders>
+          <w:tblCellMar>
+            <w:top w:w="0" w:type="dxa"/>
+            <w:left w:w="108" w:type="dxa"/>
+            <w:bottom w:w="0" w:type="dxa"/>
+            <w:right w:w="108" w:type="dxa"/>
+          </w:tblCellMar>
         </w:tblPrEx>
         <w:trPr>
           <w:trHeight w:val="413" w:hRule="atLeast"/>
@@ -1311,7 +1317,7 @@
                 <w:szCs w:val="20"/>
                 <w:lang w:val="en-US"/>
               </w:rPr>
-              <w:t>100</w:t>
+              <w:t>50</w:t>
             </w:r>
           </w:p>
         </w:tc>
@@ -1461,7 +1467,7 @@
                 <w:szCs w:val="20"/>
                 <w:lang w:val="en-US"/>
               </w:rPr>
-              <w:t>100</w:t>
+              <w:t>50</w:t>
             </w:r>
           </w:p>
         </w:tc>
@@ -1476,6 +1482,12 @@
             <w:insideH w:val="single" w:color="auto" w:sz="4" w:space="0"/>
             <w:insideV w:val="single" w:color="auto" w:sz="4" w:space="0"/>
           </w:tblBorders>
+          <w:tblCellMar>
+            <w:top w:w="0" w:type="dxa"/>
+            <w:left w:w="108" w:type="dxa"/>
+            <w:bottom w:w="0" w:type="dxa"/>
+            <w:right w:w="108" w:type="dxa"/>
+          </w:tblCellMar>
         </w:tblPrEx>
         <w:tc>
           <w:tcPr>
@@ -1983,7 +1995,7 @@
                 <w:szCs w:val="20"/>
                 <w:lang w:val="en-US"/>
               </w:rPr>
-              <w:t>3</w:t>
+              <w:t>2</w:t>
             </w:r>
           </w:p>
         </w:tc>
@@ -2127,7 +2139,7 @@
                 <w:szCs w:val="20"/>
                 <w:lang w:val="en-US"/>
               </w:rPr>
-              <w:t>4</w:t>
+              <w:t>3</w:t>
             </w:r>
           </w:p>
         </w:tc>
@@ -2155,8 +2167,6 @@
               </w:rPr>
               <w:t>Automated test: log in, log out</w:t>
             </w:r>
-            <w:bookmarkStart w:id="0" w:name="_GoBack"/>
-            <w:bookmarkEnd w:id="0"/>
           </w:p>
         </w:tc>
         <w:tc>
@@ -2222,6 +2232,12 @@
             <w:insideH w:val="single" w:color="auto" w:sz="4" w:space="0"/>
             <w:insideV w:val="single" w:color="auto" w:sz="4" w:space="0"/>
           </w:tblBorders>
+          <w:tblCellMar>
+            <w:top w:w="0" w:type="dxa"/>
+            <w:left w:w="108" w:type="dxa"/>
+            <w:bottom w:w="0" w:type="dxa"/>
+            <w:right w:w="108" w:type="dxa"/>
+          </w:tblCellMar>
         </w:tblPrEx>
         <w:trPr>
           <w:trHeight w:val="636" w:hRule="atLeast"/>
@@ -2249,7 +2265,7 @@
                 <w:szCs w:val="20"/>
                 <w:lang w:val="en-US"/>
               </w:rPr>
-              <w:t>5</w:t>
+              <w:t>4</w:t>
             </w:r>
           </w:p>
         </w:tc>
@@ -2341,6 +2357,12 @@
             <w:insideH w:val="single" w:color="auto" w:sz="4" w:space="0"/>
             <w:insideV w:val="single" w:color="auto" w:sz="4" w:space="0"/>
           </w:tblBorders>
+          <w:tblCellMar>
+            <w:top w:w="0" w:type="dxa"/>
+            <w:left w:w="108" w:type="dxa"/>
+            <w:bottom w:w="0" w:type="dxa"/>
+            <w:right w:w="108" w:type="dxa"/>
+          </w:tblCellMar>
         </w:tblPrEx>
         <w:trPr>
           <w:trHeight w:val="636" w:hRule="atLeast"/>
@@ -2368,8 +2390,10 @@
                 <w:szCs w:val="20"/>
                 <w:lang w:val="en-US"/>
               </w:rPr>
-              <w:t>6</w:t>
-            </w:r>
+              <w:t>5</w:t>
+            </w:r>
+            <w:bookmarkStart w:id="0" w:name="_GoBack"/>
+            <w:bookmarkEnd w:id="0"/>
           </w:p>
         </w:tc>
         <w:tc>
